--- a/Document/Use case/Use case description/[UC-04-03]View course details.docx
+++ b/Document/Use case/Use case description/[UC-04-03]View course details.docx
@@ -455,14 +455,7 @@
                 <w:rFonts w:ascii="TH SarabunPSK" w:hAnsi="TH SarabunPSK" w:cs="TH SarabunPSK"/>
                 <w:szCs w:val="22"/>
               </w:rPr>
-              <w:t>Teacher</w:t>
-            </w:r>
-            <w:r>
-              <w:rPr>
-                <w:rFonts w:ascii="TH SarabunPSK" w:hAnsi="TH SarabunPSK" w:cs="TH SarabunPSK"/>
-                <w:szCs w:val="22"/>
-              </w:rPr>
-              <w:t xml:space="preserve"> </w:t>
+              <w:t xml:space="preserve">Teacher </w:t>
             </w:r>
             <w:r>
               <w:rPr>
@@ -1087,77 +1080,16 @@
                 <w:rFonts w:ascii="TH SarabunPSK" w:hAnsi="TH SarabunPSK" w:cs="TH SarabunPSK"/>
                 <w:szCs w:val="22"/>
               </w:rPr>
-              <w:t>2</w:t>
-            </w:r>
-            <w:r>
-              <w:rPr>
-                <w:rFonts w:ascii="TH SarabunPSK" w:hAnsi="TH SarabunPSK" w:cs="TH SarabunPSK"/>
-                <w:szCs w:val="22"/>
-              </w:rPr>
-              <w:t>.</w:t>
-            </w:r>
-            <w:r>
-              <w:rPr>
-                <w:rFonts w:ascii="TH SarabunPSK" w:hAnsi="TH SarabunPSK" w:cs="TH SarabunPSK"/>
-                <w:szCs w:val="22"/>
-              </w:rPr>
-              <w:t xml:space="preserve"> </w:t>
-            </w:r>
-            <w:r>
-              <w:rPr>
-                <w:rFonts w:ascii="TH SarabunPSK" w:hAnsi="TH SarabunPSK" w:cs="TH SarabunPSK"/>
-                <w:szCs w:val="22"/>
-              </w:rPr>
-              <w:t>The sy</w:t>
-            </w:r>
-            <w:r>
-              <w:rPr>
-                <w:rFonts w:ascii="TH SarabunPSK" w:hAnsi="TH SarabunPSK" w:cs="TH SarabunPSK"/>
-                <w:szCs w:val="22"/>
-              </w:rPr>
-              <w:t>stem</w:t>
-            </w:r>
-            <w:r>
-              <w:rPr>
-                <w:rFonts w:ascii="TH SarabunPSK" w:hAnsi="TH SarabunPSK" w:cs="TH SarabunPSK"/>
-                <w:szCs w:val="22"/>
-              </w:rPr>
-              <w:t xml:space="preserve"> shall</w:t>
-            </w:r>
-            <w:r>
-              <w:rPr>
-                <w:rFonts w:ascii="TH SarabunPSK" w:hAnsi="TH SarabunPSK" w:cs="TH SarabunPSK"/>
-                <w:szCs w:val="22"/>
-              </w:rPr>
-              <w:t xml:space="preserve"> display details or information of the course</w:t>
-            </w:r>
-            <w:r>
-              <w:rPr>
-                <w:rFonts w:ascii="TH SarabunPSK" w:hAnsi="TH SarabunPSK" w:cs="TH SarabunPSK"/>
-                <w:szCs w:val="22"/>
-              </w:rPr>
-              <w:t>, including course name, course ID, course seat, credit</w:t>
-            </w:r>
-            <w:r>
-              <w:rPr>
-                <w:rFonts w:ascii="TH SarabunPSK" w:hAnsi="TH SarabunPSK" w:cs="TH SarabunPSK"/>
-                <w:szCs w:val="22"/>
-              </w:rPr>
-              <w:t>, semester, year</w:t>
-            </w:r>
-            <w:r>
-              <w:rPr>
-                <w:rFonts w:ascii="TH SarabunPSK" w:hAnsi="TH SarabunPSK" w:cs="TH SarabunPSK"/>
-                <w:szCs w:val="22"/>
-              </w:rPr>
-              <w:t xml:space="preserve"> and teacher</w:t>
-            </w:r>
-            <w:r>
-              <w:rPr>
-                <w:rFonts w:ascii="TH SarabunPSK" w:hAnsi="TH SarabunPSK" w:cs="TH SarabunPSK"/>
-                <w:szCs w:val="22"/>
-              </w:rPr>
-              <w:t xml:space="preserve"> names.</w:t>
+              <w:t xml:space="preserve">2. The system shall </w:t>
+            </w:r>
+            <w:bookmarkStart w:id="0" w:name="_GoBack"/>
+            <w:bookmarkEnd w:id="0"/>
+            <w:r>
+              <w:rPr>
+                <w:rFonts w:ascii="TH SarabunPSK" w:hAnsi="TH SarabunPSK" w:cs="TH SarabunPSK"/>
+                <w:szCs w:val="22"/>
+              </w:rPr>
+              <w:t>display details or information of the course, including Course name, Course ID, Course seat, Credit, Semester, Year and Teacher names.</w:t>
             </w:r>
           </w:p>
         </w:tc>
@@ -1297,8 +1229,6 @@
               </w:rPr>
               <w:t>User</w:t>
             </w:r>
-            <w:bookmarkStart w:id="0" w:name="_GoBack"/>
-            <w:bookmarkEnd w:id="0"/>
             <w:r>
               <w:rPr>
                 <w:rFonts w:ascii="TH SarabunPSK" w:hAnsi="TH SarabunPSK" w:cs="TH SarabunPSK"/>
